--- a/2024-25/Problem5/process.docx
+++ b/2024-25/Problem5/process.docx
@@ -193,6 +193,19 @@
             <w:t>😊</w:t>
           </mc:Fallback>
         </mc:AlternateContent>
+      </w:r>
+    </w:p>
+    <w:p>
+      <w:pPr>
+        <w:rPr>
+          <w:lang w:val="en-US"/>
+        </w:rPr>
+      </w:pPr>
+      <w:r>
+        <w:rPr>
+          <w:lang w:val="en-US"/>
+        </w:rPr>
+        <w:t>Vedio of working is deleted as it exceed memory limit.</w:t>
       </w:r>
     </w:p>
     <w:sectPr>
